--- a/Event/2021/RFP/Deuti/RBST L-2/Tech-7/07-Form Tech-7 [03-Tailoring-1].docx
+++ b/Event/2021/RFP/Deuti/RBST L-2/Tech-7/07-Form Tech-7 [03-Tailoring-1].docx
@@ -382,8 +382,6 @@
             <w:r>
               <w:t>Dailekh</w:t>
             </w:r>
-            <w:bookmarkStart w:id="0" w:name="_GoBack"/>
-            <w:bookmarkEnd w:id="0"/>
           </w:p>
         </w:tc>
       </w:tr>
@@ -2671,61 +2669,56 @@
               <w:spacing w:line="276" w:lineRule="auto"/>
             </w:pPr>
             <w:r>
-              <w:t xml:space="preserve">   Contact Person: </w:t>
+              <w:t xml:space="preserve">   Contact </w:t>
             </w:r>
             <w:proofErr w:type="spellStart"/>
             <w:r>
-              <w:rPr>
-                <w:highlight w:val="yellow"/>
-              </w:rPr>
-              <w:t>Suman</w:t>
+              <w:t>Person:</w:t>
+            </w:r>
+            <w:bookmarkStart w:id="0" w:name="_GoBack"/>
+            <w:bookmarkEnd w:id="0"/>
+            <w:r>
+              <w:t>Upendra</w:t>
             </w:r>
             <w:proofErr w:type="spellEnd"/>
             <w:r>
-              <w:rPr>
-                <w:highlight w:val="yellow"/>
-              </w:rPr>
               <w:t xml:space="preserve"> </w:t>
             </w:r>
             <w:proofErr w:type="spellStart"/>
             <w:r>
-              <w:rPr>
-                <w:highlight w:val="yellow"/>
-              </w:rPr>
-              <w:t>Nath</w:t>
+              <w:t>Bahadur</w:t>
             </w:r>
             <w:proofErr w:type="spellEnd"/>
             <w:r>
-              <w:rPr>
-                <w:highlight w:val="yellow"/>
-              </w:rPr>
-              <w:t xml:space="preserve"> Yogi</w:t>
-            </w:r>
-            <w:r>
-              <w:t xml:space="preserve">          </w:t>
-            </w:r>
-            <w:r>
-              <w:t xml:space="preserve">    </w:t>
-            </w:r>
-            <w:r>
-              <w:t>Institution Name:</w:t>
-            </w:r>
-            <w:r>
               <w:t xml:space="preserve"> </w:t>
             </w:r>
             <w:proofErr w:type="spellStart"/>
             <w:r>
+              <w:t>Khadka</w:t>
+            </w:r>
+            <w:proofErr w:type="spellEnd"/>
+            <w:r>
+              <w:t xml:space="preserve">  </w:t>
+            </w:r>
+            <w:r>
+              <w:t xml:space="preserve">Institution Name: </w:t>
+            </w:r>
+            <w:proofErr w:type="spellStart"/>
+            <w:r>
+              <w:rPr>
+                <w:bCs/>
+              </w:rPr>
               <w:t>Deuti</w:t>
             </w:r>
             <w:proofErr w:type="spellEnd"/>
             <w:r>
-              <w:t xml:space="preserve"> Technical Training Institute </w:t>
-            </w:r>
-            <w:r>
-              <w:t>Pvt. Ltd.</w:t>
-            </w:r>
-            <w:r>
-              <w:t xml:space="preserve">                                                                                 </w:t>
+              <w:rPr>
+                <w:bCs/>
+              </w:rPr>
+              <w:t xml:space="preserve"> Technical Training Institute</w:t>
+            </w:r>
+            <w:r>
+              <w:t xml:space="preserve"> Pvt. Ltd.                                                                                 </w:t>
             </w:r>
           </w:p>
           <w:p>
@@ -4147,7 +4140,7 @@
         <v:path o:extrusionok="f" gradientshapeok="t" o:connecttype="rect"/>
         <o:lock v:ext="edit" aspectratio="t"/>
       </v:shapetype>
-      <v:shape id="_x0000_i1063" type="#_x0000_t75" style="width:11.25pt;height:11.25pt" o:bullet="t">
+      <v:shape id="_x0000_i1029" type="#_x0000_t75" style="width:11.25pt;height:11.25pt" o:bullet="t">
         <v:imagedata r:id="rId1" o:title="mso2204"/>
       </v:shape>
     </w:pict>
@@ -5167,7 +5160,7 @@
 </file>
 
 <file path=customXml/itemProps1.xml><?xml version="1.0" encoding="utf-8"?>
-<ds:datastoreItem xmlns:ds="http://schemas.openxmlformats.org/officeDocument/2006/customXml" ds:itemID="{1AE73401-967E-4A20-AE8F-AF3A8FD5C009}">
+<ds:datastoreItem xmlns:ds="http://schemas.openxmlformats.org/officeDocument/2006/customXml" ds:itemID="{E4FE0B7D-FA80-41A5-BE4D-285CE3B293C5}">
   <ds:schemaRefs>
     <ds:schemaRef ds:uri="http://schemas.openxmlformats.org/officeDocument/2006/bibliography"/>
   </ds:schemaRefs>

--- a/Event/2021/RFP/Deuti/RBST L-2/Tech-7/07-Form Tech-7 [03-Tailoring-1].docx
+++ b/Event/2021/RFP/Deuti/RBST L-2/Tech-7/07-Form Tech-7 [03-Tailoring-1].docx
@@ -2669,68 +2669,52 @@
               <w:spacing w:line="276" w:lineRule="auto"/>
             </w:pPr>
             <w:r>
-              <w:t xml:space="preserve">   Contact </w:t>
+              <w:t xml:space="preserve">   Contact Person:</w:t>
+            </w:r>
+            <w:r>
+              <w:t xml:space="preserve"> </w:t>
             </w:r>
             <w:proofErr w:type="spellStart"/>
             <w:r>
-              <w:t>Person:</w:t>
+              <w:t>Indra</w:t>
+            </w:r>
+            <w:proofErr w:type="spellEnd"/>
+            <w:r>
+              <w:t xml:space="preserve"> Raj Sharma              </w:t>
+            </w:r>
+            <w:r>
+              <w:t xml:space="preserve">Institution Name: </w:t>
+            </w:r>
+            <w:proofErr w:type="spellStart"/>
+            <w:r>
+              <w:rPr>
+                <w:bCs/>
+              </w:rPr>
+              <w:t>Deuti</w:t>
+            </w:r>
+            <w:proofErr w:type="spellEnd"/>
+            <w:r>
+              <w:rPr>
+                <w:bCs/>
+              </w:rPr>
+              <w:t xml:space="preserve"> Technical Training Institute</w:t>
+            </w:r>
+            <w:r>
+              <w:t xml:space="preserve"> Pvt. Ltd.                                                                                 </w:t>
+            </w:r>
+          </w:p>
+          <w:p>
+            <w:pPr>
+              <w:spacing w:line="276" w:lineRule="auto"/>
+            </w:pPr>
+            <w:r>
+              <w:t xml:space="preserve">   Signature:                       </w:t>
+            </w:r>
+            <w:r>
+              <w:t xml:space="preserve">                             </w:t>
             </w:r>
             <w:bookmarkStart w:id="0" w:name="_GoBack"/>
             <w:bookmarkEnd w:id="0"/>
-            <w:r>
-              <w:t>Upendra</w:t>
-            </w:r>
-            <w:proofErr w:type="spellEnd"/>
-            <w:r>
-              <w:t xml:space="preserve"> </w:t>
-            </w:r>
-            <w:proofErr w:type="spellStart"/>
-            <w:r>
-              <w:t>Bahadur</w:t>
-            </w:r>
-            <w:proofErr w:type="spellEnd"/>
-            <w:r>
-              <w:t xml:space="preserve"> </w:t>
-            </w:r>
-            <w:proofErr w:type="spellStart"/>
-            <w:r>
-              <w:t>Khadka</w:t>
-            </w:r>
-            <w:proofErr w:type="spellEnd"/>
-            <w:r>
-              <w:t xml:space="preserve">  </w:t>
-            </w:r>
-            <w:r>
-              <w:t xml:space="preserve">Institution Name: </w:t>
-            </w:r>
-            <w:proofErr w:type="spellStart"/>
-            <w:r>
-              <w:rPr>
-                <w:bCs/>
-              </w:rPr>
-              <w:t>Deuti</w:t>
-            </w:r>
-            <w:proofErr w:type="spellEnd"/>
-            <w:r>
-              <w:rPr>
-                <w:bCs/>
-              </w:rPr>
-              <w:t xml:space="preserve"> Technical Training Institute</w:t>
-            </w:r>
-            <w:r>
-              <w:t xml:space="preserve"> Pvt. Ltd.                                                                                 </w:t>
-            </w:r>
-          </w:p>
-          <w:p>
-            <w:pPr>
-              <w:spacing w:line="276" w:lineRule="auto"/>
-            </w:pPr>
-            <w:r>
-              <w:t xml:space="preserve">   Signature:                       </w:t>
-            </w:r>
-            <w:r>
-              <w:t xml:space="preserve">                              </w:t>
-            </w:r>
             <w:r>
               <w:t>Seal:</w:t>
             </w:r>
@@ -4016,7 +4000,7 @@
         <w:rStyle w:val="PageNumber"/>
         <w:noProof/>
       </w:rPr>
-      <w:t>3</w:t>
+      <w:t>2</w:t>
     </w:r>
     <w:r>
       <w:rPr>
@@ -4140,7 +4124,7 @@
         <v:path o:extrusionok="f" gradientshapeok="t" o:connecttype="rect"/>
         <o:lock v:ext="edit" aspectratio="t"/>
       </v:shapetype>
-      <v:shape id="_x0000_i1029" type="#_x0000_t75" style="width:11.25pt;height:11.25pt" o:bullet="t">
+      <v:shape id="_x0000_i1027" type="#_x0000_t75" style="width:11.25pt;height:11.25pt" o:bullet="t">
         <v:imagedata r:id="rId1" o:title="mso2204"/>
       </v:shape>
     </w:pict>
@@ -5160,7 +5144,7 @@
 </file>
 
 <file path=customXml/itemProps1.xml><?xml version="1.0" encoding="utf-8"?>
-<ds:datastoreItem xmlns:ds="http://schemas.openxmlformats.org/officeDocument/2006/customXml" ds:itemID="{E4FE0B7D-FA80-41A5-BE4D-285CE3B293C5}">
+<ds:datastoreItem xmlns:ds="http://schemas.openxmlformats.org/officeDocument/2006/customXml" ds:itemID="{CB505888-60D9-497A-89D6-96E6876C5DEA}">
   <ds:schemaRefs>
     <ds:schemaRef ds:uri="http://schemas.openxmlformats.org/officeDocument/2006/bibliography"/>
   </ds:schemaRefs>
